--- a/imagetotexttests/pythoncode/opencv/OutputDocuments4/P6_English_2019_CA1_CHIJ/pg_12_P6_English_2019_CA1_CHIJ.docx
+++ b/imagetotexttests/pythoncode/opencv/OutputDocuments4/P6_English_2019_CA1_CHIJ/pg_12_P6_English_2019_CA1_CHIJ.docx
@@ -30,6 +30,11 @@
         <w:t>af Get to know the CCAs that we offer: Clubs and Societies, Performing Arts, Sports and</w:t>
         <w:br/>
         <w:t>Games and Uniform Groups.</w:t>
+      </w:r>
+    </w:p>
+    <w:p>
+      <w:r>
+        <w:t>What is the function of the colon (:) used in the sentence above?</w:t>
       </w:r>
     </w:p>
     <w:p>
@@ -69,6 +74,42 @@
         <w:t>(4) The campus tour will help pupils decide if they would like to enrol in</w:t>
         <w:br/>
         <w:t>Shakesphere Secondary Scnool.</w:t>
+      </w:r>
+    </w:p>
+    <w:p>
+      <w:r>
+        <w:drawing>
+          <wp:inline xmlns:a="http://schemas.openxmlformats.org/drawingml/2006/main" xmlns:pic="http://schemas.openxmlformats.org/drawingml/2006/picture">
+            <wp:extent cx="4572000" cy="457200"/>
+            <wp:docPr id="1" name="Picture 1"/>
+            <wp:cNvGraphicFramePr>
+              <a:graphicFrameLocks noChangeAspect="1"/>
+            </wp:cNvGraphicFramePr>
+            <a:graphic>
+              <a:graphicData uri="http://schemas.openxmlformats.org/drawingml/2006/picture">
+                <pic:pic>
+                  <pic:nvPicPr>
+                    <pic:cNvPr id="0" name="22.jpg"/>
+                    <pic:cNvPicPr/>
+                  </pic:nvPicPr>
+                  <pic:blipFill>
+                    <a:blip r:embed="rId9"/>
+                    <a:stretch>
+                      <a:fillRect/>
+                    </a:stretch>
+                  </pic:blipFill>
+                  <pic:spPr>
+                    <a:xfrm>
+                      <a:off x="0" y="0"/>
+                      <a:ext cx="4572000" cy="457200"/>
+                    </a:xfrm>
+                    <a:prstGeom prst="rect"/>
+                  </pic:spPr>
+                </pic:pic>
+              </a:graphicData>
+            </a:graphic>
+          </wp:inline>
+        </w:drawing>
       </w:r>
     </w:p>
     <w:sectPr>
